--- a/word2excel/RE方法/data/刷题库_题目.docx
+++ b/word2excel/RE方法/data/刷题库_题目.docx
@@ -4295,17 +4295,7 @@
           <w:sz w:val="24"/>
           <w:szCs w:val="24"/>
         </w:rPr>
-        <w:t>_</w:t>
-      </w:r>
-      <w:bookmarkStart w:id="18" w:name="_GoBack"/>
-      <w:bookmarkEnd w:id="18"/>
-      <w:r>
-        <w:rPr>
-          <w:rFonts w:ascii="Times New Roman" w:hAnsi="Calibri" w:eastAsia="宋体" w:cs="Times New Roman"/>
-          <w:sz w:val="24"/>
-          <w:szCs w:val="24"/>
-        </w:rPr>
-        <w:t>__</w:t>
+        <w:t>___</w:t>
       </w:r>
       <w:r>
         <w:rPr>
@@ -47570,7 +47560,17 @@
           <w:color w:val="000000"/>
           <w:sz w:val="24"/>
         </w:rPr>
-        <w:t>12. 小肠绒毛是粘膜层与粘膜下层形成的突向管腔的突起。</w:t>
+        <w:t>12. 小肠绒毛是</w:t>
+      </w:r>
+      <w:bookmarkStart w:id="18" w:name="_GoBack"/>
+      <w:bookmarkEnd w:id="18"/>
+      <w:r>
+        <w:rPr>
+          <w:rFonts w:hint="eastAsia" w:ascii="Times New Roman" w:cs="Times New Roman"/>
+          <w:color w:val="000000"/>
+          <w:sz w:val="24"/>
+        </w:rPr>
+        <w:t>粘膜层与粘膜下层形成的突向管腔的突起。</w:t>
       </w:r>
     </w:p>
     <w:p>
@@ -49350,15 +49350,6 @@
         </w:rPr>
         <w:t>．小管液中渗透压升高水分重吸收减少使终尿增多</w:t>
       </w:r>
-    </w:p>
-    <w:p>
-      <w:pPr>
-        <w:spacing w:line="360" w:lineRule="auto"/>
-        <w:rPr>
-          <w:rFonts w:ascii="Times New Roman" w:hAnsi="Times New Roman" w:cs="Times New Roman"/>
-          <w:sz w:val="24"/>
-        </w:rPr>
-      </w:pPr>
     </w:p>
     <w:p>
       <w:pPr>
